--- a/w.docx
+++ b/w.docx
@@ -8,11 +8,11 @@
       </w:r>
     </w:p>
     <w:p>
-      <w:r>
-        <w:t>2)Вторая глава</w:t>
-      </w:r>
-    </w:p>
-    <w:p>
+      <w:pPr>
+        <w:rPr>
+          <w:lang w:val="en-US"/>
+        </w:rPr>
+      </w:pPr>
       <w:r>
         <w:t>3)Третья глава</w:t>
       </w:r>

--- a/w.docx
+++ b/w.docx
@@ -8,11 +8,11 @@
       </w:r>
     </w:p>
     <w:p>
-      <w:pPr>
-        <w:rPr>
-          <w:lang w:val="en-US"/>
-        </w:rPr>
-      </w:pPr>
+      <w:r>
+        <w:t>2)Вторая глава</w:t>
+      </w:r>
+    </w:p>
+    <w:p>
       <w:r>
         <w:t>3)Третья глава</w:t>
       </w:r>
